--- a/Documentos/6E6_19110113_P2.docx
+++ b/Documentos/6E6_19110113_P2.docx
@@ -16,15 +16,7 @@
           <w:sz w:val="32"/>
           <w:szCs w:val="32"/>
         </w:rPr>
-        <w:t>Práctica #</w:t>
-      </w:r>
-      <w:r>
-        <w:rPr>
-          <w:rFonts w:ascii="Times New Roman" w:hAnsi="Times New Roman" w:cs="Times New Roman"/>
-          <w:sz w:val="32"/>
-          <w:szCs w:val="32"/>
-        </w:rPr>
-        <w:t>2</w:t>
+        <w:t>Práctica #2</w:t>
       </w:r>
     </w:p>
     <w:p>
@@ -356,71 +348,25 @@
           <w:sz w:val="24"/>
           <w:szCs w:val="24"/>
         </w:rPr>
-        <w:t xml:space="preserve">El máximo puntaje que se puede obtener en </w:t>
-      </w:r>
-      <w:proofErr w:type="gramStart"/>
-      <w:r>
-        <w:rPr>
-          <w:rFonts w:ascii="Times New Roman" w:hAnsi="Times New Roman" w:cs="Times New Roman"/>
-          <w:sz w:val="24"/>
-          <w:szCs w:val="24"/>
-        </w:rPr>
-        <w:t>el test</w:t>
-      </w:r>
-      <w:proofErr w:type="gramEnd"/>
-      <w:r>
-        <w:rPr>
-          <w:rFonts w:ascii="Times New Roman" w:hAnsi="Times New Roman" w:cs="Times New Roman"/>
-          <w:sz w:val="24"/>
-          <w:szCs w:val="24"/>
-        </w:rPr>
-        <w:t xml:space="preserve"> es de 44 puntos, donde con 40 puntos obtenidos yo estoy asumiendo que la persona padece de asma, 0 puntos está para las personas que no padecen de asma, 3 puntos o menos no padecen, o pueden ser casos especiales, y el resto está dividido para personas con asma estacional, casos especiales y probabilidades de padecer asma normal.</w:t>
-      </w:r>
-    </w:p>
-    <w:p>
-      <w:pPr>
-        <w:jc w:val="both"/>
-        <w:rPr>
-          <w:rFonts w:ascii="Times New Roman" w:hAnsi="Times New Roman" w:cs="Times New Roman"/>
-          <w:sz w:val="24"/>
-          <w:szCs w:val="24"/>
-        </w:rPr>
-      </w:pPr>
-      <w:proofErr w:type="gramStart"/>
-      <w:r>
-        <w:rPr>
-          <w:rFonts w:ascii="Times New Roman" w:hAnsi="Times New Roman" w:cs="Times New Roman"/>
-          <w:sz w:val="24"/>
-          <w:szCs w:val="24"/>
-        </w:rPr>
-        <w:t>El test</w:t>
-      </w:r>
-      <w:proofErr w:type="gramEnd"/>
-      <w:r>
-        <w:rPr>
-          <w:rFonts w:ascii="Times New Roman" w:hAnsi="Times New Roman" w:cs="Times New Roman"/>
-          <w:sz w:val="24"/>
-          <w:szCs w:val="24"/>
-        </w:rPr>
-        <w:t xml:space="preserve"> cuenta con 13 preguntas en total, donde algunas de ellas contienen </w:t>
-      </w:r>
-      <w:proofErr w:type="spellStart"/>
-      <w:r>
-        <w:rPr>
-          <w:rFonts w:ascii="Times New Roman" w:hAnsi="Times New Roman" w:cs="Times New Roman"/>
-          <w:sz w:val="24"/>
-          <w:szCs w:val="24"/>
-        </w:rPr>
-        <w:t>subpreguntas</w:t>
-      </w:r>
-      <w:proofErr w:type="spellEnd"/>
-      <w:r>
-        <w:rPr>
-          <w:rFonts w:ascii="Times New Roman" w:hAnsi="Times New Roman" w:cs="Times New Roman"/>
-          <w:sz w:val="24"/>
-          <w:szCs w:val="24"/>
-        </w:rPr>
-        <w:t>, dándonos un total de 22 preguntas a responder.</w:t>
+        <w:t>El máximo puntaje que se puede obtener en el test es de 44 puntos, donde con 40 puntos obtenidos yo estoy asumiendo que la persona padece de asma, 0 puntos está para las personas que no padecen de asma, 3 puntos o menos no padecen, o pueden ser casos especiales, y el resto está dividido para personas con asma estacional, casos especiales y probabilidades de padecer asma normal.</w:t>
+      </w:r>
+    </w:p>
+    <w:p>
+      <w:pPr>
+        <w:jc w:val="both"/>
+        <w:rPr>
+          <w:rFonts w:ascii="Times New Roman" w:hAnsi="Times New Roman" w:cs="Times New Roman"/>
+          <w:sz w:val="24"/>
+          <w:szCs w:val="24"/>
+        </w:rPr>
+      </w:pPr>
+      <w:r>
+        <w:rPr>
+          <w:rFonts w:ascii="Times New Roman" w:hAnsi="Times New Roman" w:cs="Times New Roman"/>
+          <w:sz w:val="24"/>
+          <w:szCs w:val="24"/>
+        </w:rPr>
+        <w:t>El test cuenta con 13 preguntas en total, donde algunas de ellas contienen subpreguntas, dándonos un total de 22 preguntas a responder.</w:t>
       </w:r>
     </w:p>
     <w:p>
@@ -510,43 +456,7 @@
           <w:sz w:val="24"/>
           <w:szCs w:val="24"/>
         </w:rPr>
-        <w:t xml:space="preserve">ayuda a tomar una decisión, en este caso fue hecho por puntajes, dichos puntajes se obtienen por cómo responde uno </w:t>
-      </w:r>
-      <w:proofErr w:type="gramStart"/>
-      <w:r>
-        <w:rPr>
-          <w:rFonts w:ascii="Times New Roman" w:hAnsi="Times New Roman" w:cs="Times New Roman"/>
-          <w:sz w:val="24"/>
-          <w:szCs w:val="24"/>
-        </w:rPr>
-        <w:t>al test</w:t>
-      </w:r>
-      <w:proofErr w:type="gramEnd"/>
-      <w:r>
-        <w:rPr>
-          <w:rFonts w:ascii="Times New Roman" w:hAnsi="Times New Roman" w:cs="Times New Roman"/>
-          <w:sz w:val="24"/>
-          <w:szCs w:val="24"/>
-        </w:rPr>
-        <w:t xml:space="preserve">. El método de </w:t>
-      </w:r>
-      <w:proofErr w:type="spellStart"/>
-      <w:r>
-        <w:rPr>
-          <w:rFonts w:ascii="Times New Roman" w:hAnsi="Times New Roman" w:cs="Times New Roman"/>
-          <w:sz w:val="24"/>
-          <w:szCs w:val="24"/>
-        </w:rPr>
-        <w:t>ActionListener</w:t>
-      </w:r>
-      <w:proofErr w:type="spellEnd"/>
-      <w:r>
-        <w:rPr>
-          <w:rFonts w:ascii="Times New Roman" w:hAnsi="Times New Roman" w:cs="Times New Roman"/>
-          <w:sz w:val="24"/>
-          <w:szCs w:val="24"/>
-        </w:rPr>
-        <w:t xml:space="preserve"> es el encargado de dar los puntajes a las preguntas, si se responde como negativo, la respuesta es 0, y si se responde como positivo, puede asignársele un puntaje entre 0 y 3, dependiendo de la pregunta como ya se mencionó anteriormente. Una vez se asignan todos los valores, se suman los valores de las respuestas para obtener el puntaje total.</w:t>
+        <w:t>ayuda a tomar una decisión, en este caso fue hecho por puntajes, dichos puntajes se obtienen por cómo responde uno al test. El método de ActionListener es el encargado de dar los puntajes a las preguntas, si se responde como negativo, la respuesta es 0, y si se responde como positivo, puede asignársele un puntaje entre 0 y 3, dependiendo de la pregunta como ya se mencionó anteriormente. Una vez se asignan todos los valores, se suman los valores de las respuestas para obtener el puntaje total.</w:t>
       </w:r>
     </w:p>
     <w:p>
@@ -565,25 +475,7 @@
           <w:sz w:val="24"/>
           <w:szCs w:val="24"/>
         </w:rPr>
-        <w:t xml:space="preserve">El puntaje total se pasa al método </w:t>
-      </w:r>
-      <w:proofErr w:type="spellStart"/>
-      <w:r>
-        <w:rPr>
-          <w:rFonts w:ascii="Times New Roman" w:hAnsi="Times New Roman" w:cs="Times New Roman"/>
-          <w:sz w:val="24"/>
-          <w:szCs w:val="24"/>
-        </w:rPr>
-        <w:t>ActionPerformed</w:t>
-      </w:r>
-      <w:proofErr w:type="spellEnd"/>
-      <w:r>
-        <w:rPr>
-          <w:rFonts w:ascii="Times New Roman" w:hAnsi="Times New Roman" w:cs="Times New Roman"/>
-          <w:sz w:val="24"/>
-          <w:szCs w:val="24"/>
-        </w:rPr>
-        <w:t xml:space="preserve">, el cual actúa una vez que se presione el botón de obtener el resultado al cuestionario. Cuando el botón se presiona, </w:t>
+        <w:t xml:space="preserve">El puntaje total se pasa al método ActionPerformed, el cual actúa una vez que se presione el botón de obtener el resultado al cuestionario. Cuando el botón se presiona, </w:t>
       </w:r>
       <w:r>
         <w:rPr>
@@ -663,97 +555,7 @@
           <w:sz w:val="24"/>
           <w:szCs w:val="24"/>
         </w:rPr>
-        <w:t xml:space="preserve">dulo de explicación es el encargado de explicar a la persona el por qué obtuvieron una respuesta en concreto y no otra, además de no darle una respuesta seca a la persona como podría ser “Tienes asma” o “No tienes asma”. En mi programa el módulo de explicación tiene una parte en el método </w:t>
-      </w:r>
-      <w:proofErr w:type="spellStart"/>
-      <w:r>
-        <w:rPr>
-          <w:rFonts w:ascii="Times New Roman" w:hAnsi="Times New Roman" w:cs="Times New Roman"/>
-          <w:sz w:val="24"/>
-          <w:szCs w:val="24"/>
-        </w:rPr>
-        <w:t>ActionPerformed</w:t>
-      </w:r>
-      <w:proofErr w:type="spellEnd"/>
-      <w:r>
-        <w:rPr>
-          <w:rFonts w:ascii="Times New Roman" w:hAnsi="Times New Roman" w:cs="Times New Roman"/>
-          <w:sz w:val="24"/>
-          <w:szCs w:val="24"/>
-        </w:rPr>
-        <w:t xml:space="preserve"> y como </w:t>
-      </w:r>
-      <w:proofErr w:type="spellStart"/>
-      <w:r>
-        <w:rPr>
-          <w:rFonts w:ascii="Times New Roman" w:hAnsi="Times New Roman" w:cs="Times New Roman"/>
-          <w:sz w:val="24"/>
-          <w:szCs w:val="24"/>
-        </w:rPr>
-        <w:t>PopUp</w:t>
-      </w:r>
-      <w:proofErr w:type="spellEnd"/>
-      <w:r>
-        <w:rPr>
-          <w:rFonts w:ascii="Times New Roman" w:hAnsi="Times New Roman" w:cs="Times New Roman"/>
-          <w:sz w:val="24"/>
-          <w:szCs w:val="24"/>
-        </w:rPr>
-        <w:t xml:space="preserve"> (ventana emergente). Lo que hace en el método </w:t>
-      </w:r>
-      <w:proofErr w:type="spellStart"/>
-      <w:r>
-        <w:rPr>
-          <w:rFonts w:ascii="Times New Roman" w:hAnsi="Times New Roman" w:cs="Times New Roman"/>
-          <w:sz w:val="24"/>
-          <w:szCs w:val="24"/>
-        </w:rPr>
-        <w:t>ActionPerformed</w:t>
-      </w:r>
-      <w:proofErr w:type="spellEnd"/>
-      <w:r>
-        <w:rPr>
-          <w:rFonts w:ascii="Times New Roman" w:hAnsi="Times New Roman" w:cs="Times New Roman"/>
-          <w:sz w:val="24"/>
-          <w:szCs w:val="24"/>
-        </w:rPr>
-        <w:t xml:space="preserve"> es ser invocada la respuesta con explicación al usuario, el </w:t>
-      </w:r>
-      <w:proofErr w:type="spellStart"/>
-      <w:r>
-        <w:rPr>
-          <w:rFonts w:ascii="Times New Roman" w:hAnsi="Times New Roman" w:cs="Times New Roman"/>
-          <w:sz w:val="24"/>
-          <w:szCs w:val="24"/>
-        </w:rPr>
-        <w:t>PopUp</w:t>
-      </w:r>
-      <w:proofErr w:type="spellEnd"/>
-      <w:r>
-        <w:rPr>
-          <w:rFonts w:ascii="Times New Roman" w:hAnsi="Times New Roman" w:cs="Times New Roman"/>
-          <w:sz w:val="24"/>
-          <w:szCs w:val="24"/>
-        </w:rPr>
-        <w:t xml:space="preserve"> es el que tiene el mensaje con los resultados de la persona al realizar </w:t>
-      </w:r>
-      <w:proofErr w:type="gramStart"/>
-      <w:r>
-        <w:rPr>
-          <w:rFonts w:ascii="Times New Roman" w:hAnsi="Times New Roman" w:cs="Times New Roman"/>
-          <w:sz w:val="24"/>
-          <w:szCs w:val="24"/>
-        </w:rPr>
-        <w:t>el test</w:t>
-      </w:r>
-      <w:proofErr w:type="gramEnd"/>
-      <w:r>
-        <w:rPr>
-          <w:rFonts w:ascii="Times New Roman" w:hAnsi="Times New Roman" w:cs="Times New Roman"/>
-          <w:sz w:val="24"/>
-          <w:szCs w:val="24"/>
-        </w:rPr>
-        <w:t>, dicho mensaje además contiene las posibles respuestas que pudo haber marcado la persona y las recomendaciones que debe de seguir en caso de que se detecte que tiene asma. La principal recomendación que se le da es que acuda a un médico para realizarse la prueba de asma y que confirme sus resultados, las siguientes recomendaciones son sobre los cuidados que debe de tener una vez detectado el asma.</w:t>
+        <w:t>dulo de explicación es el encargado de explicar a la persona el por qué obtuvieron una respuesta en concreto y no otra, además de no darle una respuesta seca a la persona como podría ser “Tienes asma” o “No tienes asma”. En mi programa el módulo de explicación tiene una parte en el método ActionPerformed y como PopUp (ventana emergente). Lo que hace en el método ActionPerformed es ser invocada la respuesta con explicación al usuario, el PopUp es el que tiene el mensaje con los resultados de la persona al realizar el test, dicho mensaje además contiene las posibles respuestas que pudo haber marcado la persona y las recomendaciones que debe de seguir en caso de que se detecte que tiene asma. La principal recomendación que se le da es que acuda a un médico para realizarse la prueba de asma y que confirme sus resultados, las siguientes recomendaciones son sobre los cuidados que debe de tener una vez detectado el asma.</w:t>
       </w:r>
     </w:p>
     <w:p>
@@ -872,59 +674,31 @@
         </w:rPr>
         <w:t xml:space="preserve">Dado que se hizo con puntajes para obtener la respuesta </w:t>
       </w:r>
-      <w:proofErr w:type="gramStart"/>
-      <w:r>
-        <w:rPr>
-          <w:rFonts w:ascii="Times New Roman" w:hAnsi="Times New Roman" w:cs="Times New Roman"/>
-          <w:sz w:val="24"/>
-          <w:szCs w:val="24"/>
-        </w:rPr>
-        <w:t>al test</w:t>
-      </w:r>
-      <w:proofErr w:type="gramEnd"/>
-      <w:r>
-        <w:rPr>
-          <w:rFonts w:ascii="Times New Roman" w:hAnsi="Times New Roman" w:cs="Times New Roman"/>
-          <w:sz w:val="24"/>
-          <w:szCs w:val="24"/>
-        </w:rPr>
-        <w:t>, no llega a ser exacta la respuesta, ya que puede llegar a ocurrir que una persona que no padece de asma le aparezca como respuesta que padece de asma, esto puede darse si la persona relaciona los síntomas del asma con el de la influenza (cosa que es válida, ya que hay estudios que afirman que la influenza y otras enfermedades o alergias pueden provocar la aparición de asma).</w:t>
-      </w:r>
-    </w:p>
-    <w:p>
-      <w:pPr>
-        <w:jc w:val="both"/>
-        <w:rPr>
-          <w:rFonts w:ascii="Times New Roman" w:hAnsi="Times New Roman" w:cs="Times New Roman"/>
-          <w:sz w:val="24"/>
-          <w:szCs w:val="24"/>
-        </w:rPr>
-      </w:pPr>
-      <w:r>
-        <w:rPr>
-          <w:rFonts w:ascii="Times New Roman" w:hAnsi="Times New Roman" w:cs="Times New Roman"/>
-          <w:sz w:val="24"/>
-          <w:szCs w:val="24"/>
-        </w:rPr>
-        <w:t xml:space="preserve">Otra limitante es que no tiene respuestas personalizadas para cada persona que realice el test, sino que da unas precargadas ya que sigue siendo un prototipo, en una versión mejorada si se </w:t>
-      </w:r>
-      <w:proofErr w:type="gramStart"/>
-      <w:r>
-        <w:rPr>
-          <w:rFonts w:ascii="Times New Roman" w:hAnsi="Times New Roman" w:cs="Times New Roman"/>
-          <w:sz w:val="24"/>
-          <w:szCs w:val="24"/>
-        </w:rPr>
-        <w:t>podrían</w:t>
-      </w:r>
-      <w:proofErr w:type="gramEnd"/>
-      <w:r>
-        <w:rPr>
-          <w:rFonts w:ascii="Times New Roman" w:hAnsi="Times New Roman" w:cs="Times New Roman"/>
-          <w:sz w:val="24"/>
-          <w:szCs w:val="24"/>
-        </w:rPr>
-        <w:t xml:space="preserve"> realizar respuestas personalizadas.</w:t>
+      <w:r>
+        <w:rPr>
+          <w:rFonts w:ascii="Times New Roman" w:hAnsi="Times New Roman" w:cs="Times New Roman"/>
+          <w:sz w:val="24"/>
+          <w:szCs w:val="24"/>
+        </w:rPr>
+        <w:t>al test, no llega a ser exacta la respuesta, ya que puede llegar a ocurrir que una persona que no padece de asma le aparezca como respuesta que padece de asma, esto puede darse si la persona relaciona los síntomas del asma con el de la influenza (cosa que es válida, ya que hay estudios que afirman que la influenza y otras enfermedades o alergias pueden provocar la aparición de asma).</w:t>
+      </w:r>
+    </w:p>
+    <w:p>
+      <w:pPr>
+        <w:jc w:val="both"/>
+        <w:rPr>
+          <w:rFonts w:ascii="Times New Roman" w:hAnsi="Times New Roman" w:cs="Times New Roman"/>
+          <w:sz w:val="24"/>
+          <w:szCs w:val="24"/>
+        </w:rPr>
+      </w:pPr>
+      <w:r>
+        <w:rPr>
+          <w:rFonts w:ascii="Times New Roman" w:hAnsi="Times New Roman" w:cs="Times New Roman"/>
+          <w:sz w:val="24"/>
+          <w:szCs w:val="24"/>
+        </w:rPr>
+        <w:t>Otra limitante es que no tiene respuestas personalizadas para cada persona que realice el test, sino que da unas precargadas ya que sigue siendo un prototipo, en una versión mejorada si se podrían realizar respuestas personalizadas.</w:t>
       </w:r>
     </w:p>
     <w:p>
@@ -956,6 +730,38 @@
           <w:szCs w:val="24"/>
         </w:rPr>
       </w:pPr>
+      <w:hyperlink r:id="rId7" w:history="1">
+        <w:r>
+          <w:rPr>
+            <w:rStyle w:val="Hipervnculo"/>
+            <w:rFonts w:ascii="Times New Roman" w:hAnsi="Times New Roman" w:cs="Times New Roman"/>
+            <w:sz w:val="24"/>
+            <w:szCs w:val="24"/>
+          </w:rPr>
+          <w:t>https://github.com/BarryAlex/Practica2_Motores_de_razonamiento.git</w:t>
+        </w:r>
+      </w:hyperlink>
+    </w:p>
+    <w:p>
+      <w:pPr>
+        <w:jc w:val="both"/>
+        <w:rPr>
+          <w:rFonts w:ascii="Times New Roman" w:hAnsi="Times New Roman" w:cs="Times New Roman"/>
+          <w:sz w:val="24"/>
+          <w:szCs w:val="24"/>
+        </w:rPr>
+      </w:pPr>
+      <w:hyperlink r:id="rId8" w:history="1">
+        <w:r>
+          <w:rPr>
+            <w:rStyle w:val="Hipervnculo"/>
+            <w:rFonts w:ascii="Times New Roman" w:hAnsi="Times New Roman" w:cs="Times New Roman"/>
+            <w:sz w:val="24"/>
+            <w:szCs w:val="24"/>
+          </w:rPr>
+          <w:t>https://barry-alex.itch.io/test-de-deteccion-de-asma</w:t>
+        </w:r>
+      </w:hyperlink>
     </w:p>
     <w:p>
       <w:pPr>
@@ -978,7 +784,7 @@
       </w:r>
     </w:p>
     <w:p>
-      <w:hyperlink r:id="rId7" w:history="1">
+      <w:hyperlink r:id="rId9" w:history="1">
         <w:r>
           <w:rPr>
             <w:rStyle w:val="Hipervnculo"/>
@@ -988,7 +794,7 @@
       </w:hyperlink>
     </w:p>
     <w:p>
-      <w:hyperlink r:id="rId8" w:history="1">
+      <w:hyperlink r:id="rId10" w:history="1">
         <w:r>
           <w:rPr>
             <w:rStyle w:val="Hipervnculo"/>
@@ -998,7 +804,7 @@
       </w:hyperlink>
     </w:p>
     <w:p>
-      <w:hyperlink r:id="rId9" w:history="1">
+      <w:hyperlink r:id="rId11" w:history="1">
         <w:r>
           <w:rPr>
             <w:rStyle w:val="Hipervnculo"/>
@@ -1713,6 +1519,18 @@
       <w:u w:val="single"/>
     </w:rPr>
   </w:style>
+  <w:style w:type="character" w:styleId="Mencinsinresolver">
+    <w:name w:val="Unresolved Mention"/>
+    <w:basedOn w:val="Fuentedeprrafopredeter"/>
+    <w:uiPriority w:val="99"/>
+    <w:semiHidden/>
+    <w:unhideWhenUsed/>
+    <w:rsid w:val="00195EF7"/>
+    <w:rPr>
+      <w:color w:val="605E5C"/>
+      <w:shd w:val="clear" w:color="auto" w:fill="E1DFDD"/>
+    </w:rPr>
+  </w:style>
 </w:styles>
 </file>
 
